--- a/documentation_NBD.docx
+++ b/documentation_NBD.docx
@@ -42,20 +42,6 @@
           <w:rFonts w:ascii="Cambria" w:hAnsi="Cambria"/>
         </w:rPr>
         <w:t>Created by: Soumyadeep Paul</w:t>
-      </w:r>
-    </w:p>
-    <w:p>
-      <w:pPr>
-        <w:jc w:val="center"/>
-        <w:rPr>
-          <w:rFonts w:ascii="Cambria" w:hAnsi="Cambria"/>
-        </w:rPr>
-      </w:pPr>
-      <w:r>
-        <w:rPr>
-          <w:rFonts w:ascii="Cambria" w:hAnsi="Cambria"/>
-        </w:rPr>
-        <w:t>(Confidential: For internal use in Daiguji and Hsu Lab)</w:t>
       </w:r>
     </w:p>
     <w:p>
